--- a/comados.docx
+++ b/comados.docx
@@ -34,8 +34,6 @@
               </w:rPr>
               <w:t>git</w:t>
             </w:r>
-            <w:bookmarkStart w:id="0" w:name="_GoBack"/>
-            <w:bookmarkEnd w:id="0"/>
             <w:r>
               <w:rPr>
                 <w:b/>
@@ -288,8 +286,7 @@
               </w:tabs>
               <w:rPr>
                 <w:rFonts w:ascii="Courier New" w:eastAsia="Times New Roman" w:hAnsi="Courier New" w:cs="Courier New"/>
-                <w:b/>
-                <w:color w:val="1F2328"/>
+                <w:color w:val="000000" w:themeColor="text1"/>
                 <w:sz w:val="21"/>
                 <w:szCs w:val="21"/>
                 <w:lang w:eastAsia="pt-BR"/>
@@ -300,8 +297,7 @@
             <w:r>
               <w:rPr>
                 <w:rFonts w:ascii="Courier New" w:eastAsia="Times New Roman" w:hAnsi="Courier New" w:cs="Courier New"/>
-                <w:b/>
-                <w:color w:val="1F2328"/>
+                <w:color w:val="000000" w:themeColor="text1"/>
                 <w:sz w:val="21"/>
                 <w:szCs w:val="21"/>
                 <w:lang w:eastAsia="pt-BR"/>
@@ -313,16 +309,36 @@
             <w:r>
               <w:rPr>
                 <w:rFonts w:ascii="Courier New" w:eastAsia="Times New Roman" w:hAnsi="Courier New" w:cs="Courier New"/>
-                <w:b/>
-                <w:color w:val="1F2328"/>
+                <w:color w:val="000000" w:themeColor="text1"/>
                 <w:sz w:val="21"/>
                 <w:szCs w:val="21"/>
                 <w:lang w:eastAsia="pt-BR"/>
               </w:rPr>
-              <w:t xml:space="preserve"> remote add origin https://github.com/RodrigoSoares35/Java-teste-Git.git</w:t>
-            </w:r>
-          </w:p>
-          <w:p/>
+              <w:t xml:space="preserve"> remote add origin https://github.com/RodrigoSoares35/jogo-dos-numeros.git</w:t>
+            </w:r>
+          </w:p>
+          <w:p>
+            <w:pPr>
+              <w:tabs>
+                <w:tab w:val="left" w:pos="916"/>
+                <w:tab w:val="left" w:pos="1832"/>
+                <w:tab w:val="left" w:pos="2748"/>
+                <w:tab w:val="left" w:pos="3664"/>
+                <w:tab w:val="left" w:pos="4580"/>
+                <w:tab w:val="left" w:pos="5496"/>
+                <w:tab w:val="left" w:pos="6412"/>
+                <w:tab w:val="left" w:pos="7328"/>
+                <w:tab w:val="left" w:pos="8244"/>
+                <w:tab w:val="left" w:pos="9160"/>
+                <w:tab w:val="left" w:pos="10076"/>
+                <w:tab w:val="left" w:pos="10992"/>
+                <w:tab w:val="left" w:pos="11908"/>
+                <w:tab w:val="left" w:pos="12824"/>
+                <w:tab w:val="left" w:pos="13740"/>
+                <w:tab w:val="left" w:pos="14656"/>
+              </w:tabs>
+            </w:pPr>
+          </w:p>
         </w:tc>
         <w:tc>
           <w:tcPr>
@@ -356,6 +372,12 @@
               <w:rPr>
                 <w:b/>
               </w:rPr>
+              <w:t>novo-</w:t>
+            </w:r>
+            <w:r>
+              <w:rPr>
+                <w:b/>
+              </w:rPr>
               <w:t xml:space="preserve">origin main </w:t>
             </w:r>
           </w:p>
@@ -386,7 +408,33 @@
               <w:rPr>
                 <w:b/>
               </w:rPr>
-              <w:t>Git pull origin main</w:t>
+              <w:t xml:space="preserve">Git </w:t>
+            </w:r>
+            <w:proofErr w:type="spellStart"/>
+            <w:r>
+              <w:rPr>
+                <w:b/>
+              </w:rPr>
+              <w:t>pull</w:t>
+            </w:r>
+            <w:proofErr w:type="spellEnd"/>
+            <w:r>
+              <w:rPr>
+                <w:b/>
+              </w:rPr>
+              <w:t xml:space="preserve"> </w:t>
+            </w:r>
+            <w:r>
+              <w:rPr>
+                <w:b/>
+              </w:rPr>
+              <w:t>novo-</w:t>
+            </w:r>
+            <w:r>
+              <w:rPr>
+                <w:b/>
+              </w:rPr>
+              <w:t>origin main</w:t>
             </w:r>
           </w:p>
         </w:tc>
@@ -467,6 +515,62 @@
         </w:rPr>
         <w:t>Link do repositório</w:t>
       </w:r>
+      <w:bookmarkStart w:id="0" w:name="_GoBack"/>
+      <w:bookmarkEnd w:id="0"/>
+    </w:p>
+    <w:p>
+      <w:pPr>
+        <w:tabs>
+          <w:tab w:val="left" w:pos="916"/>
+          <w:tab w:val="left" w:pos="1832"/>
+          <w:tab w:val="left" w:pos="2748"/>
+          <w:tab w:val="left" w:pos="3664"/>
+          <w:tab w:val="left" w:pos="4580"/>
+          <w:tab w:val="left" w:pos="5496"/>
+          <w:tab w:val="left" w:pos="6412"/>
+          <w:tab w:val="left" w:pos="7328"/>
+          <w:tab w:val="left" w:pos="8244"/>
+          <w:tab w:val="left" w:pos="9160"/>
+          <w:tab w:val="left" w:pos="10076"/>
+          <w:tab w:val="left" w:pos="10992"/>
+          <w:tab w:val="left" w:pos="11908"/>
+          <w:tab w:val="left" w:pos="12824"/>
+          <w:tab w:val="left" w:pos="13740"/>
+          <w:tab w:val="left" w:pos="14656"/>
+        </w:tabs>
+        <w:spacing w:after="0" w:line="240" w:lineRule="auto"/>
+        <w:rPr>
+          <w:rFonts w:ascii="Courier New" w:eastAsia="Times New Roman" w:hAnsi="Courier New" w:cs="Courier New"/>
+          <w:color w:val="1F2328"/>
+          <w:sz w:val="21"/>
+          <w:szCs w:val="21"/>
+          <w:lang w:eastAsia="pt-BR"/>
+        </w:rPr>
+      </w:pPr>
+      <w:proofErr w:type="spellStart"/>
+      <w:proofErr w:type="gramStart"/>
+      <w:r>
+        <w:rPr>
+          <w:rFonts w:ascii="Courier New" w:eastAsia="Times New Roman" w:hAnsi="Courier New" w:cs="Courier New"/>
+          <w:color w:val="1F2328"/>
+          <w:sz w:val="21"/>
+          <w:szCs w:val="21"/>
+          <w:lang w:eastAsia="pt-BR"/>
+        </w:rPr>
+        <w:t>git</w:t>
+      </w:r>
+      <w:proofErr w:type="spellEnd"/>
+      <w:proofErr w:type="gramEnd"/>
+      <w:r>
+        <w:rPr>
+          <w:rFonts w:ascii="Courier New" w:eastAsia="Times New Roman" w:hAnsi="Courier New" w:cs="Courier New"/>
+          <w:color w:val="1F2328"/>
+          <w:sz w:val="21"/>
+          <w:szCs w:val="21"/>
+          <w:lang w:eastAsia="pt-BR"/>
+        </w:rPr>
+        <w:t xml:space="preserve"> remote add origin https://github.com/RodrigoSoares35/jogo-dos-numeros.git</w:t>
+      </w:r>
     </w:p>
     <w:p>
       <w:pPr>
@@ -474,12 +578,6 @@
           <w:b/>
         </w:rPr>
       </w:pPr>
-      <w:r>
-        <w:rPr>
-          <w:b/>
-        </w:rPr>
-        <w:t>https://github.com/RodrigoSoares35/Java-teste-Git</w:t>
-      </w:r>
     </w:p>
     <w:sectPr>
       <w:pgSz w:w="11906" w:h="16838"/>

--- a/comados.docx
+++ b/comados.docx
@@ -314,7 +314,51 @@
                 <w:szCs w:val="21"/>
                 <w:lang w:eastAsia="pt-BR"/>
               </w:rPr>
-              <w:t xml:space="preserve"> remote add origin https://github.com/RodrigoSoares35/jogo-dos-numeros.git</w:t>
+              <w:t xml:space="preserve"> remote add </w:t>
+            </w:r>
+            <w:r>
+              <w:rPr>
+                <w:rFonts w:ascii="Courier New" w:eastAsia="Times New Roman" w:hAnsi="Courier New" w:cs="Courier New"/>
+                <w:color w:val="000000" w:themeColor="text1"/>
+                <w:sz w:val="21"/>
+                <w:szCs w:val="21"/>
+                <w:lang w:eastAsia="pt-BR"/>
+              </w:rPr>
+              <w:t>novo-</w:t>
+            </w:r>
+            <w:proofErr w:type="spellStart"/>
+            <w:r>
+              <w:rPr>
+                <w:rFonts w:ascii="Courier New" w:eastAsia="Times New Roman" w:hAnsi="Courier New" w:cs="Courier New"/>
+                <w:color w:val="000000" w:themeColor="text1"/>
+                <w:sz w:val="21"/>
+                <w:szCs w:val="21"/>
+                <w:lang w:eastAsia="pt-BR"/>
+              </w:rPr>
+              <w:t>git</w:t>
+            </w:r>
+            <w:proofErr w:type="spellEnd"/>
+            <w:r>
+              <w:rPr>
+                <w:rFonts w:ascii="Courier New" w:eastAsia="Times New Roman" w:hAnsi="Courier New" w:cs="Courier New"/>
+                <w:color w:val="000000" w:themeColor="text1"/>
+                <w:sz w:val="21"/>
+                <w:szCs w:val="21"/>
+                <w:lang w:eastAsia="pt-BR"/>
+              </w:rPr>
+              <w:t xml:space="preserve"> </w:t>
+            </w:r>
+            <w:bookmarkStart w:id="0" w:name="_GoBack"/>
+            <w:bookmarkEnd w:id="0"/>
+            <w:r>
+              <w:rPr>
+                <w:rFonts w:ascii="Courier New" w:eastAsia="Times New Roman" w:hAnsi="Courier New" w:cs="Courier New"/>
+                <w:color w:val="000000" w:themeColor="text1"/>
+                <w:sz w:val="21"/>
+                <w:szCs w:val="21"/>
+                <w:lang w:eastAsia="pt-BR"/>
+              </w:rPr>
+              <w:t>origin https://github.com/RodrigoSoares35/jogo-dos-numeros.git</w:t>
             </w:r>
           </w:p>
           <w:p>
@@ -515,8 +559,6 @@
         </w:rPr>
         <w:t>Link do repositório</w:t>
       </w:r>
-      <w:bookmarkStart w:id="0" w:name="_GoBack"/>
-      <w:bookmarkEnd w:id="0"/>
     </w:p>
     <w:p>
       <w:pPr>
